--- a/Prediction-Assignment.docx
+++ b/Prediction-Assignment.docx
@@ -949,316 +949,69 @@
       </w:r>
       <w:r>
         <w:rPr>
-          <w:rStyle w:val="NormalTok"/>
-        </w:rPr>
-        <w:t xml:space="preserve">ctrl &lt;-</w:t>
+          <w:rStyle w:val="KeywordTok"/>
+        </w:rPr>
+        <w:t xml:space="preserve">plot</w:t>
+      </w:r>
+      <w:r>
+        <w:rPr>
+          <w:rStyle w:val="NormalTok"/>
+        </w:rPr>
+        <w:t xml:space="preserve">(</w:t>
+      </w:r>
+      <w:r>
+        <w:rPr>
+          <w:rStyle w:val="KeywordTok"/>
+        </w:rPr>
+        <w:t xml:space="preserve">as.factor</w:t>
+      </w:r>
+      <w:r>
+        <w:rPr>
+          <w:rStyle w:val="NormalTok"/>
+        </w:rPr>
+        <w:t xml:space="preserve">(training</w:t>
+      </w:r>
+      <w:r>
+        <w:rPr>
+          <w:rStyle w:val="OperatorTok"/>
+        </w:rPr>
+        <w:t xml:space="preserve">$</w:t>
+      </w:r>
+      <w:r>
+        <w:rPr>
+          <w:rStyle w:val="NormalTok"/>
+        </w:rPr>
+        <w:t xml:space="preserve">classe), </w:t>
+      </w:r>
+      <w:r>
+        <w:rPr>
+          <w:rStyle w:val="DataTypeTok"/>
+        </w:rPr>
+        <w:t xml:space="preserve">main=</w:t>
       </w:r>
       <w:r>
         <w:rPr>
           <w:rStyle w:val="StringTok"/>
         </w:rPr>
-        <w:t xml:space="preserve"> </w:t>
-      </w:r>
-      <w:r>
-        <w:rPr>
-          <w:rStyle w:val="KeywordTok"/>
-        </w:rPr>
-        <w:t xml:space="preserve">trainControl</w:t>
-      </w:r>
-      <w:r>
-        <w:rPr>
-          <w:rStyle w:val="NormalTok"/>
-        </w:rPr>
-        <w:t xml:space="preserve">(</w:t>
+        <w:t xml:space="preserve">"Histogram distribution of Class in the training dataset"</w:t>
+      </w:r>
+      <w:r>
+        <w:rPr>
+          <w:rStyle w:val="NormalTok"/>
+        </w:rPr>
+        <w:t xml:space="preserve">, </w:t>
       </w:r>
       <w:r>
         <w:rPr>
           <w:rStyle w:val="DataTypeTok"/>
         </w:rPr>
-        <w:t xml:space="preserve">method =</w:t>
-      </w:r>
-      <w:r>
-        <w:rPr>
-          <w:rStyle w:val="NormalTok"/>
-        </w:rPr>
-        <w:t xml:space="preserve"> </w:t>
+        <w:t xml:space="preserve">col=</w:t>
       </w:r>
       <w:r>
         <w:rPr>
           <w:rStyle w:val="StringTok"/>
         </w:rPr>
-        <w:t xml:space="preserve">"cv"</w:t>
-      </w:r>
-      <w:r>
-        <w:rPr>
-          <w:rStyle w:val="NormalTok"/>
-        </w:rPr>
-        <w:t xml:space="preserve">, </w:t>
-      </w:r>
-      <w:r>
-        <w:rPr>
-          <w:rStyle w:val="DataTypeTok"/>
-        </w:rPr>
-        <w:t xml:space="preserve">number =</w:t>
-      </w:r>
-      <w:r>
-        <w:rPr>
-          <w:rStyle w:val="NormalTok"/>
-        </w:rPr>
-        <w:t xml:space="preserve"> </w:t>
-      </w:r>
-      <w:r>
-        <w:rPr>
-          <w:rStyle w:val="DecValTok"/>
-        </w:rPr>
-        <w:t xml:space="preserve">5</w:t>
-      </w:r>
-      <w:r>
-        <w:rPr>
-          <w:rStyle w:val="NormalTok"/>
-        </w:rPr>
-        <w:t xml:space="preserve">)</w:t>
-      </w:r>
-      <w:r>
-        <w:br/>
-      </w:r>
-      <w:r>
-        <w:rPr>
-          <w:rStyle w:val="NormalTok"/>
-        </w:rPr>
-        <w:t xml:space="preserve">cvmodel &lt;-</w:t>
-      </w:r>
-      <w:r>
-        <w:rPr>
-          <w:rStyle w:val="StringTok"/>
-        </w:rPr>
-        <w:t xml:space="preserve"> </w:t>
-      </w:r>
-      <w:r>
-        <w:rPr>
-          <w:rStyle w:val="KeywordTok"/>
-        </w:rPr>
-        <w:t xml:space="preserve">train</w:t>
-      </w:r>
-      <w:r>
-        <w:rPr>
-          <w:rStyle w:val="NormalTok"/>
-        </w:rPr>
-        <w:t xml:space="preserve">(classe</w:t>
-      </w:r>
-      <w:r>
-        <w:rPr>
-          <w:rStyle w:val="OperatorTok"/>
-        </w:rPr>
-        <w:t xml:space="preserve">~</w:t>
-      </w:r>
-      <w:r>
-        <w:rPr>
-          <w:rStyle w:val="NormalTok"/>
-        </w:rPr>
-        <w:t xml:space="preserve">., </w:t>
-      </w:r>
-      <w:r>
-        <w:rPr>
-          <w:rStyle w:val="DataTypeTok"/>
-        </w:rPr>
-        <w:t xml:space="preserve">data =</w:t>
-      </w:r>
-      <w:r>
-        <w:rPr>
-          <w:rStyle w:val="NormalTok"/>
-        </w:rPr>
-        <w:t xml:space="preserve"> training, </w:t>
-      </w:r>
-      <w:r>
-        <w:rPr>
-          <w:rStyle w:val="DataTypeTok"/>
-        </w:rPr>
-        <w:t xml:space="preserve">method =</w:t>
-      </w:r>
-      <w:r>
-        <w:rPr>
-          <w:rStyle w:val="NormalTok"/>
-        </w:rPr>
-        <w:t xml:space="preserve"> </w:t>
-      </w:r>
-      <w:r>
-        <w:rPr>
-          <w:rStyle w:val="StringTok"/>
-        </w:rPr>
-        <w:t xml:space="preserve">"rpart"</w:t>
-      </w:r>
-      <w:r>
-        <w:rPr>
-          <w:rStyle w:val="NormalTok"/>
-        </w:rPr>
-        <w:t xml:space="preserve">, </w:t>
-      </w:r>
-      <w:r>
-        <w:rPr>
-          <w:rStyle w:val="DataTypeTok"/>
-        </w:rPr>
-        <w:t xml:space="preserve">trControl =</w:t>
-      </w:r>
-      <w:r>
-        <w:rPr>
-          <w:rStyle w:val="NormalTok"/>
-        </w:rPr>
-        <w:t xml:space="preserve"> ctrl)</w:t>
-      </w:r>
-      <w:r>
-        <w:br/>
-      </w:r>
-      <w:r>
-        <w:rPr>
-          <w:rStyle w:val="NormalTok"/>
-        </w:rPr>
-        <w:t xml:space="preserve">cvmodel</w:t>
-      </w:r>
-      <w:r>
-        <w:rPr>
-          <w:rStyle w:val="OperatorTok"/>
-        </w:rPr>
-        <w:t xml:space="preserve">$</w:t>
-      </w:r>
-      <w:r>
-        <w:rPr>
-          <w:rStyle w:val="NormalTok"/>
-        </w:rPr>
-        <w:t xml:space="preserve">finalModel</w:t>
-      </w:r>
-    </w:p>
-    <w:p>
-      <w:pPr>
-        <w:pStyle w:val="SourceCode"/>
-      </w:pPr>
-      <w:r>
-        <w:rPr>
-          <w:rStyle w:val="VerbatimChar"/>
-        </w:rPr>
-        <w:t xml:space="preserve">## n= 19622 </w:t>
-      </w:r>
-      <w:r>
-        <w:br/>
-      </w:r>
-      <w:r>
-        <w:rPr>
-          <w:rStyle w:val="VerbatimChar"/>
-        </w:rPr>
-        <w:t xml:space="preserve">## </w:t>
-      </w:r>
-      <w:r>
-        <w:br/>
-      </w:r>
-      <w:r>
-        <w:rPr>
-          <w:rStyle w:val="VerbatimChar"/>
-        </w:rPr>
-        <w:t xml:space="preserve">## node), split, n, loss, yval, (yprob)</w:t>
-      </w:r>
-      <w:r>
-        <w:br/>
-      </w:r>
-      <w:r>
-        <w:rPr>
-          <w:rStyle w:val="VerbatimChar"/>
-        </w:rPr>
-        <w:t xml:space="preserve">##       * denotes terminal node</w:t>
-      </w:r>
-      <w:r>
-        <w:br/>
-      </w:r>
-      <w:r>
-        <w:rPr>
-          <w:rStyle w:val="VerbatimChar"/>
-        </w:rPr>
-        <w:t xml:space="preserve">## </w:t>
-      </w:r>
-      <w:r>
-        <w:br/>
-      </w:r>
-      <w:r>
-        <w:rPr>
-          <w:rStyle w:val="VerbatimChar"/>
-        </w:rPr>
-        <w:t xml:space="preserve">## 1) root 19622 14042 A (0.28 0.19 0.17 0.16 0.18)  </w:t>
-      </w:r>
-      <w:r>
-        <w:br/>
-      </w:r>
-      <w:r>
-        <w:rPr>
-          <w:rStyle w:val="VerbatimChar"/>
-        </w:rPr>
-        <w:t xml:space="preserve">##   2) PC14&gt;=-0.916215 17652 12134 A (0.31 0.19 0.19 0.17 0.14)  </w:t>
-      </w:r>
-      <w:r>
-        <w:br/>
-      </w:r>
-      <w:r>
-        <w:rPr>
-          <w:rStyle w:val="VerbatimChar"/>
-        </w:rPr>
-        <w:t xml:space="preserve">##     4) PC8&lt; 1.348972 14627  9482 A (0.35 0.17 0.22 0.12 0.14) *</w:t>
-      </w:r>
-      <w:r>
-        <w:br/>
-      </w:r>
-      <w:r>
-        <w:rPr>
-          <w:rStyle w:val="VerbatimChar"/>
-        </w:rPr>
-        <w:t xml:space="preserve">##     5) PC8&gt;=1.348972 3025  1767 D (0.12 0.24 0.051 0.42 0.17) *</w:t>
-      </w:r>
-      <w:r>
-        <w:br/>
-      </w:r>
-      <w:r>
-        <w:rPr>
-          <w:rStyle w:val="VerbatimChar"/>
-        </w:rPr>
-        <w:t xml:space="preserve">##   3) PC14&lt; -0.916215 1970   887 E (0.031 0.26 0.029 0.13 0.55) *</w:t>
-      </w:r>
-    </w:p>
-    <w:p>
-      <w:pPr>
-        <w:pStyle w:val="SourceCode"/>
-      </w:pPr>
-      <w:r>
-        <w:rPr>
-          <w:rStyle w:val="KeywordTok"/>
-        </w:rPr>
-        <w:t xml:space="preserve">fancyRpartPlot</w:t>
-      </w:r>
-      <w:r>
-        <w:rPr>
-          <w:rStyle w:val="NormalTok"/>
-        </w:rPr>
-        <w:t xml:space="preserve">(cvmodel</w:t>
-      </w:r>
-      <w:r>
-        <w:rPr>
-          <w:rStyle w:val="OperatorTok"/>
-        </w:rPr>
-        <w:t xml:space="preserve">$</w:t>
-      </w:r>
-      <w:r>
-        <w:rPr>
-          <w:rStyle w:val="NormalTok"/>
-        </w:rPr>
-        <w:t xml:space="preserve">finalModel, </w:t>
-      </w:r>
-      <w:r>
-        <w:rPr>
-          <w:rStyle w:val="DataTypeTok"/>
-        </w:rPr>
-        <w:t xml:space="preserve">main=</w:t>
-      </w:r>
-      <w:r>
-        <w:rPr>
-          <w:rStyle w:val="StringTok"/>
-        </w:rPr>
-        <w:t xml:space="preserve">"Rpart Tree"</w:t>
+        <w:t xml:space="preserve">"blue"</w:t>
       </w:r>
       <w:r>
         <w:rPr>
@@ -1320,9 +1073,21 @@
       </w:pPr>
       <w:r>
         <w:rPr>
+          <w:rStyle w:val="NormalTok"/>
+        </w:rPr>
+        <w:t xml:space="preserve">ctrl &lt;-</w:t>
+      </w:r>
+      <w:r>
+        <w:rPr>
+          <w:rStyle w:val="StringTok"/>
+        </w:rPr>
+        <w:t xml:space="preserve"> </w:t>
+      </w:r>
+      <w:r>
+        <w:rPr>
           <w:rStyle w:val="KeywordTok"/>
         </w:rPr>
-        <w:t xml:space="preserve">plot</w:t>
+        <w:t xml:space="preserve">trainControl</w:t>
       </w:r>
       <w:r>
         <w:rPr>
@@ -1332,27 +1097,280 @@
       </w:r>
       <w:r>
         <w:rPr>
+          <w:rStyle w:val="DataTypeTok"/>
+        </w:rPr>
+        <w:t xml:space="preserve">method =</w:t>
+      </w:r>
+      <w:r>
+        <w:rPr>
+          <w:rStyle w:val="NormalTok"/>
+        </w:rPr>
+        <w:t xml:space="preserve"> </w:t>
+      </w:r>
+      <w:r>
+        <w:rPr>
+          <w:rStyle w:val="StringTok"/>
+        </w:rPr>
+        <w:t xml:space="preserve">"cv"</w:t>
+      </w:r>
+      <w:r>
+        <w:rPr>
+          <w:rStyle w:val="NormalTok"/>
+        </w:rPr>
+        <w:t xml:space="preserve">, </w:t>
+      </w:r>
+      <w:r>
+        <w:rPr>
+          <w:rStyle w:val="DataTypeTok"/>
+        </w:rPr>
+        <w:t xml:space="preserve">number =</w:t>
+      </w:r>
+      <w:r>
+        <w:rPr>
+          <w:rStyle w:val="NormalTok"/>
+        </w:rPr>
+        <w:t xml:space="preserve"> </w:t>
+      </w:r>
+      <w:r>
+        <w:rPr>
+          <w:rStyle w:val="DecValTok"/>
+        </w:rPr>
+        <w:t xml:space="preserve">5</w:t>
+      </w:r>
+      <w:r>
+        <w:rPr>
+          <w:rStyle w:val="NormalTok"/>
+        </w:rPr>
+        <w:t xml:space="preserve">)</w:t>
+      </w:r>
+      <w:r>
+        <w:br/>
+      </w:r>
+      <w:r>
+        <w:rPr>
+          <w:rStyle w:val="NormalTok"/>
+        </w:rPr>
+        <w:t xml:space="preserve">cvmodel &lt;-</w:t>
+      </w:r>
+      <w:r>
+        <w:rPr>
+          <w:rStyle w:val="StringTok"/>
+        </w:rPr>
+        <w:t xml:space="preserve"> </w:t>
+      </w:r>
+      <w:r>
+        <w:rPr>
           <w:rStyle w:val="KeywordTok"/>
         </w:rPr>
-        <w:t xml:space="preserve">as.factor</w:t>
-      </w:r>
-      <w:r>
-        <w:rPr>
-          <w:rStyle w:val="NormalTok"/>
-        </w:rPr>
-        <w:t xml:space="preserve">(training</w:t>
+        <w:t xml:space="preserve">train</w:t>
+      </w:r>
+      <w:r>
+        <w:rPr>
+          <w:rStyle w:val="NormalTok"/>
+        </w:rPr>
+        <w:t xml:space="preserve">(classe</w:t>
       </w:r>
       <w:r>
         <w:rPr>
           <w:rStyle w:val="OperatorTok"/>
         </w:rPr>
+        <w:t xml:space="preserve">~</w:t>
+      </w:r>
+      <w:r>
+        <w:rPr>
+          <w:rStyle w:val="NormalTok"/>
+        </w:rPr>
+        <w:t xml:space="preserve">., </w:t>
+      </w:r>
+      <w:r>
+        <w:rPr>
+          <w:rStyle w:val="DataTypeTok"/>
+        </w:rPr>
+        <w:t xml:space="preserve">data =</w:t>
+      </w:r>
+      <w:r>
+        <w:rPr>
+          <w:rStyle w:val="NormalTok"/>
+        </w:rPr>
+        <w:t xml:space="preserve"> training, </w:t>
+      </w:r>
+      <w:r>
+        <w:rPr>
+          <w:rStyle w:val="DataTypeTok"/>
+        </w:rPr>
+        <w:t xml:space="preserve">method =</w:t>
+      </w:r>
+      <w:r>
+        <w:rPr>
+          <w:rStyle w:val="NormalTok"/>
+        </w:rPr>
+        <w:t xml:space="preserve"> </w:t>
+      </w:r>
+      <w:r>
+        <w:rPr>
+          <w:rStyle w:val="StringTok"/>
+        </w:rPr>
+        <w:t xml:space="preserve">"rpart"</w:t>
+      </w:r>
+      <w:r>
+        <w:rPr>
+          <w:rStyle w:val="NormalTok"/>
+        </w:rPr>
+        <w:t xml:space="preserve">, </w:t>
+      </w:r>
+      <w:r>
+        <w:rPr>
+          <w:rStyle w:val="DataTypeTok"/>
+        </w:rPr>
+        <w:t xml:space="preserve">trControl =</w:t>
+      </w:r>
+      <w:r>
+        <w:rPr>
+          <w:rStyle w:val="NormalTok"/>
+        </w:rPr>
+        <w:t xml:space="preserve"> ctrl)</w:t>
+      </w:r>
+      <w:r>
+        <w:br/>
+      </w:r>
+      <w:r>
+        <w:rPr>
+          <w:rStyle w:val="NormalTok"/>
+        </w:rPr>
+        <w:t xml:space="preserve">cvmodel</w:t>
+      </w:r>
+      <w:r>
+        <w:rPr>
+          <w:rStyle w:val="OperatorTok"/>
+        </w:rPr>
         <w:t xml:space="preserve">$</w:t>
       </w:r>
       <w:r>
         <w:rPr>
           <w:rStyle w:val="NormalTok"/>
         </w:rPr>
-        <w:t xml:space="preserve">classe), </w:t>
+        <w:t xml:space="preserve">finalModel</w:t>
+      </w:r>
+    </w:p>
+    <w:p>
+      <w:pPr>
+        <w:pStyle w:val="SourceCode"/>
+      </w:pPr>
+      <w:r>
+        <w:rPr>
+          <w:rStyle w:val="VerbatimChar"/>
+        </w:rPr>
+        <w:t xml:space="preserve">## n= 19622 </w:t>
+      </w:r>
+      <w:r>
+        <w:br/>
+      </w:r>
+      <w:r>
+        <w:rPr>
+          <w:rStyle w:val="VerbatimChar"/>
+        </w:rPr>
+        <w:t xml:space="preserve">## </w:t>
+      </w:r>
+      <w:r>
+        <w:br/>
+      </w:r>
+      <w:r>
+        <w:rPr>
+          <w:rStyle w:val="VerbatimChar"/>
+        </w:rPr>
+        <w:t xml:space="preserve">## node), split, n, loss, yval, (yprob)</w:t>
+      </w:r>
+      <w:r>
+        <w:br/>
+      </w:r>
+      <w:r>
+        <w:rPr>
+          <w:rStyle w:val="VerbatimChar"/>
+        </w:rPr>
+        <w:t xml:space="preserve">##       * denotes terminal node</w:t>
+      </w:r>
+      <w:r>
+        <w:br/>
+      </w:r>
+      <w:r>
+        <w:rPr>
+          <w:rStyle w:val="VerbatimChar"/>
+        </w:rPr>
+        <w:t xml:space="preserve">## </w:t>
+      </w:r>
+      <w:r>
+        <w:br/>
+      </w:r>
+      <w:r>
+        <w:rPr>
+          <w:rStyle w:val="VerbatimChar"/>
+        </w:rPr>
+        <w:t xml:space="preserve">## 1) root 19622 14042 A (0.28 0.19 0.17 0.16 0.18)  </w:t>
+      </w:r>
+      <w:r>
+        <w:br/>
+      </w:r>
+      <w:r>
+        <w:rPr>
+          <w:rStyle w:val="VerbatimChar"/>
+        </w:rPr>
+        <w:t xml:space="preserve">##   2) PC14&gt;=-0.916215 17652 12134 A (0.31 0.19 0.19 0.17 0.14)  </w:t>
+      </w:r>
+      <w:r>
+        <w:br/>
+      </w:r>
+      <w:r>
+        <w:rPr>
+          <w:rStyle w:val="VerbatimChar"/>
+        </w:rPr>
+        <w:t xml:space="preserve">##     4) PC8&lt; 1.348972 14627  9482 A (0.35 0.17 0.22 0.12 0.14) *</w:t>
+      </w:r>
+      <w:r>
+        <w:br/>
+      </w:r>
+      <w:r>
+        <w:rPr>
+          <w:rStyle w:val="VerbatimChar"/>
+        </w:rPr>
+        <w:t xml:space="preserve">##     5) PC8&gt;=1.348972 3025  1767 D (0.12 0.24 0.051 0.42 0.17) *</w:t>
+      </w:r>
+      <w:r>
+        <w:br/>
+      </w:r>
+      <w:r>
+        <w:rPr>
+          <w:rStyle w:val="VerbatimChar"/>
+        </w:rPr>
+        <w:t xml:space="preserve">##   3) PC14&lt; -0.916215 1970   887 E (0.031 0.26 0.029 0.13 0.55) *</w:t>
+      </w:r>
+    </w:p>
+    <w:p>
+      <w:pPr>
+        <w:pStyle w:val="SourceCode"/>
+      </w:pPr>
+      <w:r>
+        <w:rPr>
+          <w:rStyle w:val="KeywordTok"/>
+        </w:rPr>
+        <w:t xml:space="preserve">fancyRpartPlot</w:t>
+      </w:r>
+      <w:r>
+        <w:rPr>
+          <w:rStyle w:val="NormalTok"/>
+        </w:rPr>
+        <w:t xml:space="preserve">(cvmodel</w:t>
+      </w:r>
+      <w:r>
+        <w:rPr>
+          <w:rStyle w:val="OperatorTok"/>
+        </w:rPr>
+        <w:t xml:space="preserve">$</w:t>
+      </w:r>
+      <w:r>
+        <w:rPr>
+          <w:rStyle w:val="NormalTok"/>
+        </w:rPr>
+        <w:t xml:space="preserve">finalModel, </w:t>
       </w:r>
       <w:r>
         <w:rPr>
@@ -1364,25 +1382,7 @@
         <w:rPr>
           <w:rStyle w:val="StringTok"/>
         </w:rPr>
-        <w:t xml:space="preserve">"Histogram distribution of Class in the training dataset"</w:t>
-      </w:r>
-      <w:r>
-        <w:rPr>
-          <w:rStyle w:val="NormalTok"/>
-        </w:rPr>
-        <w:t xml:space="preserve">, </w:t>
-      </w:r>
-      <w:r>
-        <w:rPr>
-          <w:rStyle w:val="DataTypeTok"/>
-        </w:rPr>
-        <w:t xml:space="preserve">col=</w:t>
-      </w:r>
-      <w:r>
-        <w:rPr>
-          <w:rStyle w:val="StringTok"/>
-        </w:rPr>
-        <w:t xml:space="preserve">"blue"</w:t>
+        <w:t xml:space="preserve">"Rpart Tree"</w:t>
       </w:r>
       <w:r>
         <w:rPr>
@@ -1612,27 +1612,6 @@
       </w:r>
       <w:r>
         <w:rPr>
-          <w:rStyle w:val="CommentTok"/>
-        </w:rPr>
-        <w:t xml:space="preserve">#modelRPART &lt;- train(classe~., data=TrainSelectModel, method="rpart")</w:t>
-      </w:r>
-      <w:r>
-        <w:br/>
-      </w:r>
-      <w:r>
-        <w:rPr>
-          <w:rStyle w:val="CommentTok"/>
-        </w:rPr>
-        <w:t xml:space="preserve">#modelRF &lt;- train(classe~., data=TrainSelectModel, method="rf")</w:t>
-      </w:r>
-      <w:r>
-        <w:br/>
-      </w:r>
-      <w:r>
-        <w:br/>
-      </w:r>
-      <w:r>
-        <w:rPr>
           <w:rStyle w:val="NormalTok"/>
         </w:rPr>
         <w:t xml:space="preserve">modelRPART &lt;-</w:t>
@@ -2699,6 +2678,46 @@
             </a:graphic>
           </wp:inline>
         </w:drawing>
+      </w:r>
+    </w:p>
+    <w:p>
+      <w:pPr>
+        <w:pStyle w:val="SourceCode"/>
+      </w:pPr>
+      <w:r>
+        <w:rPr>
+          <w:rStyle w:val="NormalTok"/>
+        </w:rPr>
+        <w:t xml:space="preserve">predTesting</w:t>
+      </w:r>
+    </w:p>
+    <w:p>
+      <w:pPr>
+        <w:pStyle w:val="SourceCode"/>
+      </w:pPr>
+      <w:r>
+        <w:rPr>
+          <w:rStyle w:val="VerbatimChar"/>
+        </w:rPr>
+        <w:t xml:space="preserve">##  1  2  3  4  5  6  7  8  9 10 11 12 13 14 15 16 17 18 19 20 </w:t>
+      </w:r>
+      <w:r>
+        <w:br/>
+      </w:r>
+      <w:r>
+        <w:rPr>
+          <w:rStyle w:val="VerbatimChar"/>
+        </w:rPr>
+        <w:t xml:space="preserve">##  B  A  A  A  A  E  D  B  A  A  B  C  B  A  E  E  A  B  B  B </w:t>
+      </w:r>
+      <w:r>
+        <w:br/>
+      </w:r>
+      <w:r>
+        <w:rPr>
+          <w:rStyle w:val="VerbatimChar"/>
+        </w:rPr>
+        <w:t xml:space="preserve">## Levels: A B C D E</w:t>
       </w:r>
     </w:p>
     <w:p>
